--- a/DOC/Arthur.docx
+++ b/DOC/Arthur.docx
@@ -18,6 +18,66 @@
         <w:pStyle w:val="a"/>
         <w:spacing w:before="156"/>
       </w:pPr>
+      <w:r>
+        <w:rPr>
+          <w:rFonts w:hint="eastAsia"/>
+        </w:rPr>
+        <w:t>概述</w:t>
+      </w:r>
+    </w:p>
+    <w:p>
+      <w:pPr>
+        <w:pStyle w:val="a"/>
+        <w:spacing w:before="156"/>
+      </w:pPr>
+      <w:r>
+        <w:rPr>
+          <w:rFonts w:hint="eastAsia"/>
+        </w:rPr>
+        <w:t>各部件详解</w:t>
+      </w:r>
+    </w:p>
+    <w:p>
+      <w:pPr>
+        <w:pStyle w:val="a1"/>
+      </w:pPr>
+      <w:r>
+        <w:rPr>
+          <w:rFonts w:hint="eastAsia"/>
+        </w:rPr>
+        <w:t>灯光部分</w:t>
+      </w:r>
+    </w:p>
+    <w:p>
+      <w:pPr>
+        <w:pStyle w:val="a0"/>
+      </w:pPr>
+      <w:r>
+        <w:rPr>
+          <w:rFonts w:hint="eastAsia"/>
+        </w:rPr>
+        <w:t>前面板</w:t>
+      </w:r>
+    </w:p>
+    <w:p>
+      <w:pPr>
+        <w:rPr>
+          <w:rFonts w:hint="eastAsia"/>
+        </w:rPr>
+      </w:pPr>
+      <w:r>
+        <w:rPr>
+          <w:rFonts w:hint="eastAsia"/>
+        </w:rPr>
+        <w:t>前面板共有三处灯光，</w:t>
+      </w:r>
+    </w:p>
+    <w:p>
+      <w:pPr>
+        <w:rPr>
+          <w:rFonts w:hint="eastAsia"/>
+        </w:rPr>
+      </w:pPr>
     </w:p>
     <w:p>
       <w:pPr>
@@ -27,6 +87,12 @@
           <w:rFonts w:hint="eastAsia"/>
         </w:rPr>
       </w:pPr>
+      <w:r>
+        <w:rPr>
+          <w:rFonts w:hint="eastAsia"/>
+        </w:rPr>
+        <w:t>参考文献</w:t>
+      </w:r>
     </w:p>
     <w:sectPr>
       <w:footerReference w:type="even" r:id="rId7"/>
@@ -64,7 +130,7 @@
 <w:ftr xmlns:wpc="http://schemas.microsoft.com/office/word/2010/wordprocessingCanvas" xmlns:cx="http://schemas.microsoft.com/office/drawing/2014/chartex" xmlns:cx1="http://schemas.microsoft.com/office/drawing/2015/9/8/chartex" xmlns:cx2="http://schemas.microsoft.com/office/drawing/2015/10/21/chartex" xmlns:cx3="http://schemas.microsoft.com/office/drawing/2016/5/9/chartex" xmlns:cx4="http://schemas.microsoft.com/office/drawing/2016/5/10/chartex" xmlns:cx5="http://schemas.microsoft.com/office/drawing/2016/5/11/chartex" xmlns:cx6="http://schemas.microsoft.com/office/drawing/2016/5/12/chartex" xmlns:cx7="http://schemas.microsoft.com/office/drawing/2016/5/13/chartex" xmlns:cx8="http://schemas.microsoft.com/office/drawing/2016/5/14/chartex" xmlns:mc="http://schemas.openxmlformats.org/markup-compatibility/2006" xmlns:aink="http://schemas.microsoft.com/office/drawing/2016/ink" xmlns:am3d="http://schemas.microsoft.com/office/drawing/2017/model3d" xmlns:o="urn:schemas-microsoft-com:office:office" xmlns:oel="http://schemas.microsoft.com/office/2019/extlst" xmlns:r="http://schemas.openxmlformats.org/officeDocument/2006/relationships" xmlns:m="http://schemas.openxmlformats.org/officeDocument/2006/math" xmlns:v="urn:schemas-microsoft-com:vml" xmlns:wp14="http://schemas.microsoft.com/office/word/2010/wordprocessingDrawing" xmlns:wp="http://schemas.openxmlformats.org/drawingml/2006/wordprocessingDrawing" xmlns:w10="urn:schemas-microsoft-com:office:word" xmlns:w="http://schemas.openxmlformats.org/wordprocessingml/2006/main" xmlns:w14="http://schemas.microsoft.com/office/word/2010/wordml" xmlns:w15="http://schemas.microsoft.com/office/word/2012/wordml" xmlns:w16cex="http://schemas.microsoft.com/office/word/2018/wordml/cex" xmlns:w16cid="http://schemas.microsoft.com/office/word/2016/wordml/cid" xmlns:w16="http://schemas.microsoft.com/office/word/2018/wordml" xmlns:w16du="http://schemas.microsoft.com/office/word/2023/wordml/word16du" xmlns:w16sdtdh="http://schemas.microsoft.com/office/word/2020/wordml/sdtdatahash" xmlns:w16sdtfl="http://schemas.microsoft.com/office/word/2024/wordml/sdtformatlock" xmlns:w16se="http://schemas.microsoft.com/office/word/2015/wordml/symex" xmlns:wpg="http://schemas.microsoft.com/office/word/2010/wordprocessingGroup" xmlns:wpi="http://schemas.microsoft.com/office/word/2010/wordprocessingInk" xmlns:wne="http://schemas.microsoft.com/office/word/2006/wordml" xmlns:wps="http://schemas.microsoft.com/office/word/2010/wordprocessingShape" mc:Ignorable="w14 w15 w16se w16cid w16 w16cex w16sdtdh w16sdtfl w16du wp14">
   <w:p>
     <w:pPr>
-      <w:pStyle w:val="af"/>
+      <w:pStyle w:val="af1"/>
     </w:pPr>
     <w:r>
       <w:rPr>
@@ -153,7 +219,6 @@
               <v:path gradientshapeok="t" o:connecttype="rect"/>
             </v:shapetype>
             <v:shape id="文本框 11" o:spid="_x0000_s1026" type="#_x0000_t202" alt="Classified as Confidential" style="position:absolute;margin-left:0;margin-top:0;width:100.35pt;height:24.75pt;z-index:251659264;visibility:visible;mso-wrap-style:none;mso-wrap-distance-left:0;mso-wrap-distance-top:0;mso-wrap-distance-right:0;mso-wrap-distance-bottom:0;mso-position-horizontal:left;mso-position-horizontal-relative:page;mso-position-vertical:bottom;mso-position-vertical-relative:page;v-text-anchor:bottom" o:gfxdata="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" filled="f" stroked="f">
-              <v:fill o:detectmouseclick="t"/>
               <v:textbox style="mso-fit-shape-to-text:t" inset="20pt,0,0,15pt">
                 <w:txbxContent>
                   <w:p>
@@ -193,7 +258,7 @@
 <w:ftr xmlns:wpc="http://schemas.microsoft.com/office/word/2010/wordprocessingCanvas" xmlns:cx="http://schemas.microsoft.com/office/drawing/2014/chartex" xmlns:cx1="http://schemas.microsoft.com/office/drawing/2015/9/8/chartex" xmlns:cx2="http://schemas.microsoft.com/office/drawing/2015/10/21/chartex" xmlns:cx3="http://schemas.microsoft.com/office/drawing/2016/5/9/chartex" xmlns:cx4="http://schemas.microsoft.com/office/drawing/2016/5/10/chartex" xmlns:cx5="http://schemas.microsoft.com/office/drawing/2016/5/11/chartex" xmlns:cx6="http://schemas.microsoft.com/office/drawing/2016/5/12/chartex" xmlns:cx7="http://schemas.microsoft.com/office/drawing/2016/5/13/chartex" xmlns:cx8="http://schemas.microsoft.com/office/drawing/2016/5/14/chartex" xmlns:mc="http://schemas.openxmlformats.org/markup-compatibility/2006" xmlns:aink="http://schemas.microsoft.com/office/drawing/2016/ink" xmlns:am3d="http://schemas.microsoft.com/office/drawing/2017/model3d" xmlns:o="urn:schemas-microsoft-com:office:office" xmlns:oel="http://schemas.microsoft.com/office/2019/extlst" xmlns:r="http://schemas.openxmlformats.org/officeDocument/2006/relationships" xmlns:m="http://schemas.openxmlformats.org/officeDocument/2006/math" xmlns:v="urn:schemas-microsoft-com:vml" xmlns:wp14="http://schemas.microsoft.com/office/word/2010/wordprocessingDrawing" xmlns:wp="http://schemas.openxmlformats.org/drawingml/2006/wordprocessingDrawing" xmlns:w10="urn:schemas-microsoft-com:office:word" xmlns:w="http://schemas.openxmlformats.org/wordprocessingml/2006/main" xmlns:w14="http://schemas.microsoft.com/office/word/2010/wordml" xmlns:w15="http://schemas.microsoft.com/office/word/2012/wordml" xmlns:w16cex="http://schemas.microsoft.com/office/word/2018/wordml/cex" xmlns:w16cid="http://schemas.microsoft.com/office/word/2016/wordml/cid" xmlns:w16="http://schemas.microsoft.com/office/word/2018/wordml" xmlns:w16du="http://schemas.microsoft.com/office/word/2023/wordml/word16du" xmlns:w16sdtdh="http://schemas.microsoft.com/office/word/2020/wordml/sdtdatahash" xmlns:w16sdtfl="http://schemas.microsoft.com/office/word/2024/wordml/sdtformatlock" xmlns:w16se="http://schemas.microsoft.com/office/word/2015/wordml/symex" xmlns:wpg="http://schemas.microsoft.com/office/word/2010/wordprocessingGroup" xmlns:wpi="http://schemas.microsoft.com/office/word/2010/wordprocessingInk" xmlns:wne="http://schemas.microsoft.com/office/word/2006/wordml" xmlns:wps="http://schemas.microsoft.com/office/word/2010/wordprocessingShape" mc:Ignorable="w14 w15 w16se w16cid w16 w16cex w16sdtdh w16sdtfl w16du wp14">
   <w:p>
     <w:pPr>
-      <w:pStyle w:val="af"/>
+      <w:pStyle w:val="af1"/>
     </w:pPr>
     <w:r>
       <w:rPr>
@@ -282,7 +347,6 @@
               <v:path gradientshapeok="t" o:connecttype="rect"/>
             </v:shapetype>
             <v:shape id="文本框 12" o:spid="_x0000_s1027" type="#_x0000_t202" alt="Classified as Confidential" style="position:absolute;margin-left:0;margin-top:0;width:100.35pt;height:24.75pt;z-index:251660288;visibility:visible;mso-wrap-style:none;mso-wrap-distance-left:0;mso-wrap-distance-top:0;mso-wrap-distance-right:0;mso-wrap-distance-bottom:0;mso-position-horizontal:left;mso-position-horizontal-relative:page;mso-position-vertical:bottom;mso-position-vertical-relative:page;v-text-anchor:bottom" o:gfxdata="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" filled="f" stroked="f">
-              <v:fill o:detectmouseclick="t"/>
               <v:textbox style="mso-fit-shape-to-text:t" inset="20pt,0,0,15pt">
                 <w:txbxContent>
                   <w:p>
@@ -322,7 +386,7 @@
 <w:ftr xmlns:wpc="http://schemas.microsoft.com/office/word/2010/wordprocessingCanvas" xmlns:cx="http://schemas.microsoft.com/office/drawing/2014/chartex" xmlns:cx1="http://schemas.microsoft.com/office/drawing/2015/9/8/chartex" xmlns:cx2="http://schemas.microsoft.com/office/drawing/2015/10/21/chartex" xmlns:cx3="http://schemas.microsoft.com/office/drawing/2016/5/9/chartex" xmlns:cx4="http://schemas.microsoft.com/office/drawing/2016/5/10/chartex" xmlns:cx5="http://schemas.microsoft.com/office/drawing/2016/5/11/chartex" xmlns:cx6="http://schemas.microsoft.com/office/drawing/2016/5/12/chartex" xmlns:cx7="http://schemas.microsoft.com/office/drawing/2016/5/13/chartex" xmlns:cx8="http://schemas.microsoft.com/office/drawing/2016/5/14/chartex" xmlns:mc="http://schemas.openxmlformats.org/markup-compatibility/2006" xmlns:aink="http://schemas.microsoft.com/office/drawing/2016/ink" xmlns:am3d="http://schemas.microsoft.com/office/drawing/2017/model3d" xmlns:o="urn:schemas-microsoft-com:office:office" xmlns:oel="http://schemas.microsoft.com/office/2019/extlst" xmlns:r="http://schemas.openxmlformats.org/officeDocument/2006/relationships" xmlns:m="http://schemas.openxmlformats.org/officeDocument/2006/math" xmlns:v="urn:schemas-microsoft-com:vml" xmlns:wp14="http://schemas.microsoft.com/office/word/2010/wordprocessingDrawing" xmlns:wp="http://schemas.openxmlformats.org/drawingml/2006/wordprocessingDrawing" xmlns:w10="urn:schemas-microsoft-com:office:word" xmlns:w="http://schemas.openxmlformats.org/wordprocessingml/2006/main" xmlns:w14="http://schemas.microsoft.com/office/word/2010/wordml" xmlns:w15="http://schemas.microsoft.com/office/word/2012/wordml" xmlns:w16cex="http://schemas.microsoft.com/office/word/2018/wordml/cex" xmlns:w16cid="http://schemas.microsoft.com/office/word/2016/wordml/cid" xmlns:w16="http://schemas.microsoft.com/office/word/2018/wordml" xmlns:w16du="http://schemas.microsoft.com/office/word/2023/wordml/word16du" xmlns:w16sdtdh="http://schemas.microsoft.com/office/word/2020/wordml/sdtdatahash" xmlns:w16sdtfl="http://schemas.microsoft.com/office/word/2024/wordml/sdtformatlock" xmlns:w16se="http://schemas.microsoft.com/office/word/2015/wordml/symex" xmlns:wpg="http://schemas.microsoft.com/office/word/2010/wordprocessingGroup" xmlns:wpi="http://schemas.microsoft.com/office/word/2010/wordprocessingInk" xmlns:wne="http://schemas.microsoft.com/office/word/2006/wordml" xmlns:wps="http://schemas.microsoft.com/office/word/2010/wordprocessingShape" mc:Ignorable="w14 w15 w16se w16cid w16 w16cex w16sdtdh w16sdtfl w16du wp14">
   <w:p>
     <w:pPr>
-      <w:pStyle w:val="af"/>
+      <w:pStyle w:val="af1"/>
     </w:pPr>
     <w:r>
       <w:rPr>
@@ -411,7 +475,6 @@
               <v:path gradientshapeok="t" o:connecttype="rect"/>
             </v:shapetype>
             <v:shape id="文本框 10" o:spid="_x0000_s1028" type="#_x0000_t202" alt="Classified as Confidential" style="position:absolute;margin-left:0;margin-top:0;width:100.35pt;height:24.75pt;z-index:251658240;visibility:visible;mso-wrap-style:none;mso-wrap-distance-left:0;mso-wrap-distance-top:0;mso-wrap-distance-right:0;mso-wrap-distance-bottom:0;mso-position-horizontal:left;mso-position-horizontal-relative:page;mso-position-vertical:bottom;mso-position-vertical-relative:page;v-text-anchor:bottom" o:gfxdata="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" filled="f" stroked="f">
-              <v:fill o:detectmouseclick="t"/>
               <v:textbox style="mso-fit-shape-to-text:t" inset="20pt,0,0,15pt">
                 <w:txbxContent>
                   <w:p>
@@ -558,8 +621,188 @@
       </w:pPr>
     </w:lvl>
   </w:abstractNum>
+  <w:abstractNum w:abstractNumId="1" w15:restartNumberingAfterBreak="0">
+    <w:nsid w:val="38D20EEB"/>
+    <w:multiLevelType w:val="hybridMultilevel"/>
+    <w:tmpl w:val="DA98A48C"/>
+    <w:lvl w:ilvl="0" w:tplc="88E43AD6">
+      <w:start w:val="1"/>
+      <w:numFmt w:val="upperLetter"/>
+      <w:pStyle w:val="a0"/>
+      <w:lvlText w:val="%1."/>
+      <w:lvlJc w:val="left"/>
+      <w:pPr>
+        <w:ind w:left="440" w:hanging="440"/>
+      </w:pPr>
+    </w:lvl>
+    <w:lvl w:ilvl="1" w:tplc="04090019" w:tentative="1">
+      <w:start w:val="1"/>
+      <w:numFmt w:val="lowerLetter"/>
+      <w:lvlText w:val="%2)"/>
+      <w:lvlJc w:val="left"/>
+      <w:pPr>
+        <w:ind w:left="880" w:hanging="440"/>
+      </w:pPr>
+    </w:lvl>
+    <w:lvl w:ilvl="2" w:tplc="0409001B" w:tentative="1">
+      <w:start w:val="1"/>
+      <w:numFmt w:val="lowerRoman"/>
+      <w:lvlText w:val="%3."/>
+      <w:lvlJc w:val="right"/>
+      <w:pPr>
+        <w:ind w:left="1320" w:hanging="440"/>
+      </w:pPr>
+    </w:lvl>
+    <w:lvl w:ilvl="3" w:tplc="0409000F" w:tentative="1">
+      <w:start w:val="1"/>
+      <w:numFmt w:val="decimal"/>
+      <w:lvlText w:val="%4."/>
+      <w:lvlJc w:val="left"/>
+      <w:pPr>
+        <w:ind w:left="1760" w:hanging="440"/>
+      </w:pPr>
+    </w:lvl>
+    <w:lvl w:ilvl="4" w:tplc="04090019" w:tentative="1">
+      <w:start w:val="1"/>
+      <w:numFmt w:val="lowerLetter"/>
+      <w:lvlText w:val="%5)"/>
+      <w:lvlJc w:val="left"/>
+      <w:pPr>
+        <w:ind w:left="2200" w:hanging="440"/>
+      </w:pPr>
+    </w:lvl>
+    <w:lvl w:ilvl="5" w:tplc="0409001B" w:tentative="1">
+      <w:start w:val="1"/>
+      <w:numFmt w:val="lowerRoman"/>
+      <w:lvlText w:val="%6."/>
+      <w:lvlJc w:val="right"/>
+      <w:pPr>
+        <w:ind w:left="2640" w:hanging="440"/>
+      </w:pPr>
+    </w:lvl>
+    <w:lvl w:ilvl="6" w:tplc="0409000F" w:tentative="1">
+      <w:start w:val="1"/>
+      <w:numFmt w:val="decimal"/>
+      <w:lvlText w:val="%7."/>
+      <w:lvlJc w:val="left"/>
+      <w:pPr>
+        <w:ind w:left="3080" w:hanging="440"/>
+      </w:pPr>
+    </w:lvl>
+    <w:lvl w:ilvl="7" w:tplc="04090019" w:tentative="1">
+      <w:start w:val="1"/>
+      <w:numFmt w:val="lowerLetter"/>
+      <w:lvlText w:val="%8)"/>
+      <w:lvlJc w:val="left"/>
+      <w:pPr>
+        <w:ind w:left="3520" w:hanging="440"/>
+      </w:pPr>
+    </w:lvl>
+    <w:lvl w:ilvl="8" w:tplc="0409001B" w:tentative="1">
+      <w:start w:val="1"/>
+      <w:numFmt w:val="lowerRoman"/>
+      <w:lvlText w:val="%9."/>
+      <w:lvlJc w:val="right"/>
+      <w:pPr>
+        <w:ind w:left="3960" w:hanging="440"/>
+      </w:pPr>
+    </w:lvl>
+  </w:abstractNum>
+  <w:abstractNum w:abstractNumId="2" w15:restartNumberingAfterBreak="0">
+    <w:nsid w:val="48856BD9"/>
+    <w:multiLevelType w:val="hybridMultilevel"/>
+    <w:tmpl w:val="022EDDD0"/>
+    <w:lvl w:ilvl="0" w:tplc="F4F26BE4">
+      <w:start w:val="1"/>
+      <w:numFmt w:val="chineseCountingThousand"/>
+      <w:pStyle w:val="a1"/>
+      <w:lvlText w:val="(%1)"/>
+      <w:lvlJc w:val="left"/>
+      <w:pPr>
+        <w:ind w:left="440" w:hanging="440"/>
+      </w:pPr>
+    </w:lvl>
+    <w:lvl w:ilvl="1" w:tplc="04090019" w:tentative="1">
+      <w:start w:val="1"/>
+      <w:numFmt w:val="lowerLetter"/>
+      <w:lvlText w:val="%2)"/>
+      <w:lvlJc w:val="left"/>
+      <w:pPr>
+        <w:ind w:left="880" w:hanging="440"/>
+      </w:pPr>
+    </w:lvl>
+    <w:lvl w:ilvl="2" w:tplc="0409001B" w:tentative="1">
+      <w:start w:val="1"/>
+      <w:numFmt w:val="lowerRoman"/>
+      <w:lvlText w:val="%3."/>
+      <w:lvlJc w:val="right"/>
+      <w:pPr>
+        <w:ind w:left="1320" w:hanging="440"/>
+      </w:pPr>
+    </w:lvl>
+    <w:lvl w:ilvl="3" w:tplc="0409000F" w:tentative="1">
+      <w:start w:val="1"/>
+      <w:numFmt w:val="decimal"/>
+      <w:lvlText w:val="%4."/>
+      <w:lvlJc w:val="left"/>
+      <w:pPr>
+        <w:ind w:left="1760" w:hanging="440"/>
+      </w:pPr>
+    </w:lvl>
+    <w:lvl w:ilvl="4" w:tplc="04090019" w:tentative="1">
+      <w:start w:val="1"/>
+      <w:numFmt w:val="lowerLetter"/>
+      <w:lvlText w:val="%5)"/>
+      <w:lvlJc w:val="left"/>
+      <w:pPr>
+        <w:ind w:left="2200" w:hanging="440"/>
+      </w:pPr>
+    </w:lvl>
+    <w:lvl w:ilvl="5" w:tplc="0409001B" w:tentative="1">
+      <w:start w:val="1"/>
+      <w:numFmt w:val="lowerRoman"/>
+      <w:lvlText w:val="%6."/>
+      <w:lvlJc w:val="right"/>
+      <w:pPr>
+        <w:ind w:left="2640" w:hanging="440"/>
+      </w:pPr>
+    </w:lvl>
+    <w:lvl w:ilvl="6" w:tplc="0409000F" w:tentative="1">
+      <w:start w:val="1"/>
+      <w:numFmt w:val="decimal"/>
+      <w:lvlText w:val="%7."/>
+      <w:lvlJc w:val="left"/>
+      <w:pPr>
+        <w:ind w:left="3080" w:hanging="440"/>
+      </w:pPr>
+    </w:lvl>
+    <w:lvl w:ilvl="7" w:tplc="04090019" w:tentative="1">
+      <w:start w:val="1"/>
+      <w:numFmt w:val="lowerLetter"/>
+      <w:lvlText w:val="%8)"/>
+      <w:lvlJc w:val="left"/>
+      <w:pPr>
+        <w:ind w:left="3520" w:hanging="440"/>
+      </w:pPr>
+    </w:lvl>
+    <w:lvl w:ilvl="8" w:tplc="0409001B" w:tentative="1">
+      <w:start w:val="1"/>
+      <w:numFmt w:val="lowerRoman"/>
+      <w:lvlText w:val="%9."/>
+      <w:lvlJc w:val="right"/>
+      <w:pPr>
+        <w:ind w:left="3960" w:hanging="440"/>
+      </w:pPr>
+    </w:lvl>
+  </w:abstractNum>
   <w:num w:numId="1" w16cid:durableId="246381319">
     <w:abstractNumId w:val="0"/>
+  </w:num>
+  <w:num w:numId="2" w16cid:durableId="213468849">
+    <w:abstractNumId w:val="2"/>
+  </w:num>
+  <w:num w:numId="3" w16cid:durableId="1240677377">
+    <w:abstractNumId w:val="1"/>
   </w:num>
 </w:numbering>
 </file>
@@ -958,14 +1201,14 @@
     <w:lsdException w:name="Unresolved Mention" w:semiHidden="1" w:unhideWhenUsed="1"/>
     <w:lsdException w:name="Smart Link" w:semiHidden="1" w:unhideWhenUsed="1"/>
   </w:latentStyles>
-  <w:style w:type="paragraph" w:default="1" w:styleId="a0">
+  <w:style w:type="paragraph" w:default="1" w:styleId="a2">
     <w:name w:val="Normal"/>
     <w:qFormat/>
   </w:style>
   <w:style w:type="paragraph" w:styleId="1">
     <w:name w:val="heading 1"/>
-    <w:basedOn w:val="a0"/>
-    <w:next w:val="a0"/>
+    <w:basedOn w:val="a2"/>
+    <w:next w:val="a2"/>
     <w:link w:val="10"/>
     <w:uiPriority w:val="9"/>
     <w:qFormat/>
@@ -985,8 +1228,8 @@
   </w:style>
   <w:style w:type="paragraph" w:styleId="2">
     <w:name w:val="heading 2"/>
-    <w:basedOn w:val="a0"/>
-    <w:next w:val="a0"/>
+    <w:basedOn w:val="a2"/>
+    <w:next w:val="a2"/>
     <w:link w:val="20"/>
     <w:uiPriority w:val="9"/>
     <w:unhideWhenUsed/>
@@ -1008,8 +1251,8 @@
   </w:style>
   <w:style w:type="paragraph" w:styleId="3">
     <w:name w:val="heading 3"/>
-    <w:basedOn w:val="a0"/>
-    <w:next w:val="a0"/>
+    <w:basedOn w:val="a2"/>
+    <w:next w:val="a2"/>
     <w:link w:val="30"/>
     <w:uiPriority w:val="9"/>
     <w:unhideWhenUsed/>
@@ -1029,8 +1272,8 @@
   </w:style>
   <w:style w:type="paragraph" w:styleId="4">
     <w:name w:val="heading 4"/>
-    <w:basedOn w:val="a0"/>
-    <w:next w:val="a0"/>
+    <w:basedOn w:val="a2"/>
+    <w:next w:val="a2"/>
     <w:link w:val="40"/>
     <w:uiPriority w:val="9"/>
     <w:semiHidden/>
@@ -1051,8 +1294,8 @@
   </w:style>
   <w:style w:type="paragraph" w:styleId="5">
     <w:name w:val="heading 5"/>
-    <w:basedOn w:val="a0"/>
-    <w:next w:val="a0"/>
+    <w:basedOn w:val="a2"/>
+    <w:next w:val="a2"/>
     <w:link w:val="50"/>
     <w:uiPriority w:val="9"/>
     <w:semiHidden/>
@@ -1073,8 +1316,8 @@
   </w:style>
   <w:style w:type="paragraph" w:styleId="6">
     <w:name w:val="heading 6"/>
-    <w:basedOn w:val="a0"/>
-    <w:next w:val="a0"/>
+    <w:basedOn w:val="a2"/>
+    <w:next w:val="a2"/>
     <w:link w:val="60"/>
     <w:uiPriority w:val="9"/>
     <w:semiHidden/>
@@ -1096,8 +1339,8 @@
   </w:style>
   <w:style w:type="paragraph" w:styleId="7">
     <w:name w:val="heading 7"/>
-    <w:basedOn w:val="a0"/>
-    <w:next w:val="a0"/>
+    <w:basedOn w:val="a2"/>
+    <w:next w:val="a2"/>
     <w:link w:val="70"/>
     <w:uiPriority w:val="9"/>
     <w:semiHidden/>
@@ -1119,8 +1362,8 @@
   </w:style>
   <w:style w:type="paragraph" w:styleId="8">
     <w:name w:val="heading 8"/>
-    <w:basedOn w:val="a0"/>
-    <w:next w:val="a0"/>
+    <w:basedOn w:val="a2"/>
+    <w:next w:val="a2"/>
     <w:link w:val="80"/>
     <w:uiPriority w:val="9"/>
     <w:semiHidden/>
@@ -1139,8 +1382,8 @@
   </w:style>
   <w:style w:type="paragraph" w:styleId="9">
     <w:name w:val="heading 9"/>
-    <w:basedOn w:val="a0"/>
-    <w:next w:val="a0"/>
+    <w:basedOn w:val="a2"/>
+    <w:next w:val="a2"/>
     <w:link w:val="90"/>
     <w:uiPriority w:val="9"/>
     <w:semiHidden/>
@@ -1157,13 +1400,13 @@
       <w:color w:val="595959" w:themeColor="text1" w:themeTint="A6"/>
     </w:rPr>
   </w:style>
-  <w:style w:type="character" w:default="1" w:styleId="a1">
+  <w:style w:type="character" w:default="1" w:styleId="a3">
     <w:name w:val="Default Paragraph Font"/>
     <w:uiPriority w:val="1"/>
     <w:semiHidden/>
     <w:unhideWhenUsed/>
   </w:style>
-  <w:style w:type="table" w:default="1" w:styleId="a2">
+  <w:style w:type="table" w:default="1" w:styleId="a4">
     <w:name w:val="Normal Table"/>
     <w:uiPriority w:val="99"/>
     <w:semiHidden/>
@@ -1178,7 +1421,7 @@
       </w:tblCellMar>
     </w:tblPr>
   </w:style>
-  <w:style w:type="numbering" w:default="1" w:styleId="a3">
+  <w:style w:type="numbering" w:default="1" w:styleId="a5">
     <w:name w:val="No List"/>
     <w:uiPriority w:val="99"/>
     <w:semiHidden/>
@@ -1186,7 +1429,7 @@
   </w:style>
   <w:style w:type="character" w:customStyle="1" w:styleId="10">
     <w:name w:val="标题 1 字符"/>
-    <w:basedOn w:val="a1"/>
+    <w:basedOn w:val="a3"/>
     <w:link w:val="1"/>
     <w:uiPriority w:val="9"/>
     <w:rsid w:val="009F2F73"/>
@@ -1198,7 +1441,7 @@
   </w:style>
   <w:style w:type="character" w:customStyle="1" w:styleId="20">
     <w:name w:val="标题 2 字符"/>
-    <w:basedOn w:val="a1"/>
+    <w:basedOn w:val="a3"/>
     <w:link w:val="2"/>
     <w:uiPriority w:val="9"/>
     <w:rsid w:val="009F2F73"/>
@@ -1211,7 +1454,7 @@
   </w:style>
   <w:style w:type="character" w:customStyle="1" w:styleId="30">
     <w:name w:val="标题 3 字符"/>
-    <w:basedOn w:val="a1"/>
+    <w:basedOn w:val="a3"/>
     <w:link w:val="3"/>
     <w:uiPriority w:val="9"/>
     <w:rsid w:val="00953E72"/>
@@ -1223,7 +1466,7 @@
   </w:style>
   <w:style w:type="character" w:customStyle="1" w:styleId="40">
     <w:name w:val="标题 4 字符"/>
-    <w:basedOn w:val="a1"/>
+    <w:basedOn w:val="a3"/>
     <w:link w:val="4"/>
     <w:uiPriority w:val="9"/>
     <w:semiHidden/>
@@ -1236,7 +1479,7 @@
   </w:style>
   <w:style w:type="character" w:customStyle="1" w:styleId="50">
     <w:name w:val="标题 5 字符"/>
-    <w:basedOn w:val="a1"/>
+    <w:basedOn w:val="a3"/>
     <w:link w:val="5"/>
     <w:uiPriority w:val="9"/>
     <w:semiHidden/>
@@ -1249,7 +1492,7 @@
   </w:style>
   <w:style w:type="character" w:customStyle="1" w:styleId="60">
     <w:name w:val="标题 6 字符"/>
-    <w:basedOn w:val="a1"/>
+    <w:basedOn w:val="a3"/>
     <w:link w:val="6"/>
     <w:uiPriority w:val="9"/>
     <w:semiHidden/>
@@ -1263,7 +1506,7 @@
   </w:style>
   <w:style w:type="character" w:customStyle="1" w:styleId="70">
     <w:name w:val="标题 7 字符"/>
-    <w:basedOn w:val="a1"/>
+    <w:basedOn w:val="a3"/>
     <w:link w:val="7"/>
     <w:uiPriority w:val="9"/>
     <w:semiHidden/>
@@ -1277,7 +1520,7 @@
   </w:style>
   <w:style w:type="character" w:customStyle="1" w:styleId="80">
     <w:name w:val="标题 8 字符"/>
-    <w:basedOn w:val="a1"/>
+    <w:basedOn w:val="a3"/>
     <w:link w:val="8"/>
     <w:uiPriority w:val="9"/>
     <w:semiHidden/>
@@ -1289,7 +1532,7 @@
   </w:style>
   <w:style w:type="character" w:customStyle="1" w:styleId="90">
     <w:name w:val="标题 9 字符"/>
-    <w:basedOn w:val="a1"/>
+    <w:basedOn w:val="a3"/>
     <w:link w:val="9"/>
     <w:uiPriority w:val="9"/>
     <w:semiHidden/>
@@ -1299,11 +1542,11 @@
       <w:color w:val="595959" w:themeColor="text1" w:themeTint="A6"/>
     </w:rPr>
   </w:style>
-  <w:style w:type="paragraph" w:styleId="a4">
+  <w:style w:type="paragraph" w:styleId="a6">
     <w:name w:val="Title"/>
-    <w:basedOn w:val="a0"/>
-    <w:next w:val="a0"/>
-    <w:link w:val="a5"/>
+    <w:basedOn w:val="a2"/>
+    <w:next w:val="a2"/>
+    <w:link w:val="a7"/>
     <w:uiPriority w:val="10"/>
     <w:qFormat/>
     <w:rsid w:val="008B27E8"/>
@@ -1321,10 +1564,10 @@
       <w:szCs w:val="56"/>
     </w:rPr>
   </w:style>
-  <w:style w:type="character" w:customStyle="1" w:styleId="a5">
+  <w:style w:type="character" w:customStyle="1" w:styleId="a7">
     <w:name w:val="标题 字符"/>
-    <w:basedOn w:val="a1"/>
-    <w:link w:val="a4"/>
+    <w:basedOn w:val="a3"/>
+    <w:link w:val="a6"/>
     <w:uiPriority w:val="10"/>
     <w:rsid w:val="008B27E8"/>
     <w:rPr>
@@ -1336,11 +1579,11 @@
       <w:szCs w:val="56"/>
     </w:rPr>
   </w:style>
-  <w:style w:type="paragraph" w:styleId="a6">
+  <w:style w:type="paragraph" w:styleId="a8">
     <w:name w:val="Subtitle"/>
-    <w:basedOn w:val="a0"/>
-    <w:next w:val="a0"/>
-    <w:link w:val="a7"/>
+    <w:basedOn w:val="a2"/>
+    <w:next w:val="a2"/>
+    <w:link w:val="a9"/>
     <w:uiPriority w:val="11"/>
     <w:qFormat/>
     <w:rsid w:val="008B27E8"/>
@@ -1359,10 +1602,10 @@
       <w:szCs w:val="28"/>
     </w:rPr>
   </w:style>
-  <w:style w:type="character" w:customStyle="1" w:styleId="a7">
+  <w:style w:type="character" w:customStyle="1" w:styleId="a9">
     <w:name w:val="副标题 字符"/>
-    <w:basedOn w:val="a1"/>
-    <w:link w:val="a6"/>
+    <w:basedOn w:val="a3"/>
+    <w:link w:val="a8"/>
     <w:uiPriority w:val="11"/>
     <w:rsid w:val="008B27E8"/>
     <w:rPr>
@@ -1373,11 +1616,11 @@
       <w:szCs w:val="28"/>
     </w:rPr>
   </w:style>
-  <w:style w:type="paragraph" w:styleId="a8">
+  <w:style w:type="paragraph" w:styleId="aa">
     <w:name w:val="Quote"/>
-    <w:basedOn w:val="a0"/>
-    <w:next w:val="a0"/>
-    <w:link w:val="a9"/>
+    <w:basedOn w:val="a2"/>
+    <w:next w:val="a2"/>
+    <w:link w:val="ab"/>
     <w:uiPriority w:val="29"/>
     <w:qFormat/>
     <w:rsid w:val="008B27E8"/>
@@ -1391,10 +1634,10 @@
       <w:color w:val="404040" w:themeColor="text1" w:themeTint="BF"/>
     </w:rPr>
   </w:style>
-  <w:style w:type="character" w:customStyle="1" w:styleId="a9">
+  <w:style w:type="character" w:customStyle="1" w:styleId="ab">
     <w:name w:val="引用 字符"/>
-    <w:basedOn w:val="a1"/>
-    <w:link w:val="a8"/>
+    <w:basedOn w:val="a3"/>
+    <w:link w:val="aa"/>
     <w:uiPriority w:val="29"/>
     <w:rsid w:val="008B27E8"/>
     <w:rPr>
@@ -1403,9 +1646,9 @@
       <w:color w:val="404040" w:themeColor="text1" w:themeTint="BF"/>
     </w:rPr>
   </w:style>
-  <w:style w:type="paragraph" w:styleId="aa">
+  <w:style w:type="paragraph" w:styleId="ac">
     <w:name w:val="List Paragraph"/>
-    <w:basedOn w:val="a0"/>
+    <w:basedOn w:val="a2"/>
     <w:uiPriority w:val="34"/>
     <w:qFormat/>
     <w:rsid w:val="008B27E8"/>
@@ -1414,9 +1657,9 @@
       <w:contextualSpacing/>
     </w:pPr>
   </w:style>
-  <w:style w:type="character" w:styleId="ab">
+  <w:style w:type="character" w:styleId="ad">
     <w:name w:val="Intense Emphasis"/>
-    <w:basedOn w:val="a1"/>
+    <w:basedOn w:val="a3"/>
     <w:uiPriority w:val="21"/>
     <w:qFormat/>
     <w:rsid w:val="008B27E8"/>
@@ -1426,11 +1669,11 @@
       <w:color w:val="0F4761" w:themeColor="accent1" w:themeShade="BF"/>
     </w:rPr>
   </w:style>
-  <w:style w:type="paragraph" w:styleId="ac">
+  <w:style w:type="paragraph" w:styleId="ae">
     <w:name w:val="Intense Quote"/>
-    <w:basedOn w:val="a0"/>
-    <w:next w:val="a0"/>
-    <w:link w:val="ad"/>
+    <w:basedOn w:val="a2"/>
+    <w:next w:val="a2"/>
+    <w:link w:val="af"/>
     <w:uiPriority w:val="30"/>
     <w:qFormat/>
     <w:rsid w:val="008B27E8"/>
@@ -1449,10 +1692,10 @@
       <w:color w:val="0F4761" w:themeColor="accent1" w:themeShade="BF"/>
     </w:rPr>
   </w:style>
-  <w:style w:type="character" w:customStyle="1" w:styleId="ad">
+  <w:style w:type="character" w:customStyle="1" w:styleId="af">
     <w:name w:val="明显引用 字符"/>
-    <w:basedOn w:val="a1"/>
-    <w:link w:val="ac"/>
+    <w:basedOn w:val="a3"/>
+    <w:link w:val="ae"/>
     <w:uiPriority w:val="30"/>
     <w:rsid w:val="008B27E8"/>
     <w:rPr>
@@ -1461,9 +1704,9 @@
       <w:color w:val="0F4761" w:themeColor="accent1" w:themeShade="BF"/>
     </w:rPr>
   </w:style>
-  <w:style w:type="character" w:styleId="ae">
+  <w:style w:type="character" w:styleId="af0">
     <w:name w:val="Intense Reference"/>
-    <w:basedOn w:val="a1"/>
+    <w:basedOn w:val="a3"/>
     <w:uiPriority w:val="32"/>
     <w:qFormat/>
     <w:rsid w:val="008B27E8"/>
@@ -1478,7 +1721,7 @@
   <w:style w:type="paragraph" w:customStyle="1" w:styleId="a">
     <w:name w:val="标题一带序号"/>
     <w:basedOn w:val="1"/>
-    <w:next w:val="a0"/>
+    <w:next w:val="a2"/>
     <w:qFormat/>
     <w:rsid w:val="001C2972"/>
     <w:pPr>
@@ -1488,10 +1731,10 @@
       <w:spacing w:beforeLines="50" w:before="50"/>
     </w:pPr>
   </w:style>
-  <w:style w:type="paragraph" w:styleId="af">
+  <w:style w:type="paragraph" w:styleId="af1">
     <w:name w:val="footer"/>
-    <w:basedOn w:val="a0"/>
-    <w:link w:val="af0"/>
+    <w:basedOn w:val="a2"/>
+    <w:link w:val="af2"/>
     <w:uiPriority w:val="99"/>
     <w:unhideWhenUsed/>
     <w:rsid w:val="00B96610"/>
@@ -1507,16 +1750,41 @@
       <w:szCs w:val="18"/>
     </w:rPr>
   </w:style>
-  <w:style w:type="character" w:customStyle="1" w:styleId="af0">
+  <w:style w:type="character" w:customStyle="1" w:styleId="af2">
     <w:name w:val="页脚 字符"/>
-    <w:basedOn w:val="a1"/>
-    <w:link w:val="af"/>
+    <w:basedOn w:val="a3"/>
+    <w:link w:val="af1"/>
     <w:uiPriority w:val="99"/>
     <w:rsid w:val="00B96610"/>
     <w:rPr>
       <w:sz w:val="18"/>
       <w:szCs w:val="18"/>
     </w:rPr>
+  </w:style>
+  <w:style w:type="paragraph" w:customStyle="1" w:styleId="a1">
+    <w:name w:val="标题二带序号"/>
+    <w:basedOn w:val="2"/>
+    <w:qFormat/>
+    <w:rsid w:val="001F2F88"/>
+    <w:pPr>
+      <w:numPr>
+        <w:numId w:val="2"/>
+      </w:numPr>
+    </w:pPr>
+    <w:rPr>
+      <w:rFonts w:ascii="Times New Roman" w:hAnsi="Times New Roman"/>
+    </w:rPr>
+  </w:style>
+  <w:style w:type="paragraph" w:customStyle="1" w:styleId="a0">
+    <w:name w:val="标题三带序号"/>
+    <w:basedOn w:val="3"/>
+    <w:qFormat/>
+    <w:rsid w:val="001F2F88"/>
+    <w:pPr>
+      <w:numPr>
+        <w:numId w:val="3"/>
+      </w:numPr>
+    </w:pPr>
   </w:style>
 </w:styles>
 </file>
